--- a/Documents/Week 8/08_Team3PMWeeklyStatusReport[REQUIRED].docx
+++ b/Documents/Week 8/08_Team3PMWeeklyStatusReport[REQUIRED].docx
@@ -244,7 +244,7 @@
                 <w:sz w:val="24"/>
                 <w:szCs w:val="24"/>
               </w:rPr>
-              <w:t>7</w:t>
+              <w:t>8</w:t>
             </w:r>
             <w:r>
               <w:rPr>
@@ -1576,13 +1576,7 @@
         <w:ind w:left="0"/>
       </w:pPr>
       <w:r>
-        <w:t>2021121</w:t>
-      </w:r>
-      <w:r>
-        <w:t>2</w:t>
-      </w:r>
-      <w:r>
-        <w:t>: Team Sync. Minimum 4 hours.</w:t>
+        <w:t>20211212: Team Sync. Minimum 4 hours.</w:t>
       </w:r>
     </w:p>
     <w:p>
